--- a/Ansible/working hosts.yml.docx
+++ b/Ansible/working hosts.yml.docx
@@ -107,25 +107,7 @@
           <w:sz w:val="20"/>
           <w:szCs w:val="20"/>
         </w:rPr>
-        <w:t># It should live in /</w:t>
-      </w:r>
-      <w:proofErr w:type="spellStart"/>
-      <w:r>
-        <w:rPr>
-          <w:rFonts w:ascii="Courier New" w:eastAsia="Times New Roman" w:hAnsi="Courier New" w:cs="Courier New"/>
-          <w:sz w:val="20"/>
-          <w:szCs w:val="20"/>
-        </w:rPr>
-        <w:t>etc</w:t>
-      </w:r>
-      <w:proofErr w:type="spellEnd"/>
-      <w:r>
-        <w:rPr>
-          <w:rFonts w:ascii="Courier New" w:eastAsia="Times New Roman" w:hAnsi="Courier New" w:cs="Courier New"/>
-          <w:sz w:val="20"/>
-          <w:szCs w:val="20"/>
-        </w:rPr>
-        <w:t>/ansible/hosts</w:t>
+        <w:t># It should live in /etc/ansible/hosts</w:t>
       </w:r>
     </w:p>
     <w:p>
@@ -305,25 +287,7 @@
           <w:sz w:val="20"/>
           <w:szCs w:val="20"/>
         </w:rPr>
-        <w:t xml:space="preserve">#   - You can enter hostnames or </w:t>
-      </w:r>
-      <w:proofErr w:type="spellStart"/>
-      <w:r>
-        <w:rPr>
-          <w:rFonts w:ascii="Courier New" w:eastAsia="Times New Roman" w:hAnsi="Courier New" w:cs="Courier New"/>
-          <w:sz w:val="20"/>
-          <w:szCs w:val="20"/>
-        </w:rPr>
-        <w:t>ip</w:t>
-      </w:r>
-      <w:proofErr w:type="spellEnd"/>
-      <w:r>
-        <w:rPr>
-          <w:rFonts w:ascii="Courier New" w:eastAsia="Times New Roman" w:hAnsi="Courier New" w:cs="Courier New"/>
-          <w:sz w:val="20"/>
-          <w:szCs w:val="20"/>
-        </w:rPr>
-        <w:t xml:space="preserve"> addresses</w:t>
+        <w:t>#   - You can enter hostnames or ip addresses</w:t>
       </w:r>
     </w:p>
     <w:p>
@@ -395,25 +359,7 @@
           <w:sz w:val="20"/>
           <w:szCs w:val="20"/>
         </w:rPr>
-        <w:t># You need only a [webservers] and [</w:t>
-      </w:r>
-      <w:proofErr w:type="spellStart"/>
-      <w:r>
-        <w:rPr>
-          <w:rFonts w:ascii="Courier New" w:eastAsia="Times New Roman" w:hAnsi="Courier New" w:cs="Courier New"/>
-          <w:sz w:val="20"/>
-          <w:szCs w:val="20"/>
-        </w:rPr>
-        <w:t>elkservers</w:t>
-      </w:r>
-      <w:proofErr w:type="spellEnd"/>
-      <w:r>
-        <w:rPr>
-          <w:rFonts w:ascii="Courier New" w:eastAsia="Times New Roman" w:hAnsi="Courier New" w:cs="Courier New"/>
-          <w:sz w:val="20"/>
-          <w:szCs w:val="20"/>
-        </w:rPr>
-        <w:t>] group.</w:t>
+        <w:t># You need only a [webservers] and [elkservers] group.</w:t>
       </w:r>
     </w:p>
     <w:p>
@@ -630,43 +576,7 @@
           <w:sz w:val="20"/>
           <w:szCs w:val="20"/>
         </w:rPr>
-        <w:t xml:space="preserve"> </w:t>
-      </w:r>
-      <w:proofErr w:type="spellStart"/>
-      <w:r>
-        <w:rPr>
-          <w:rFonts w:ascii="Courier New" w:eastAsia="Times New Roman" w:hAnsi="Courier New" w:cs="Courier New"/>
-          <w:sz w:val="20"/>
-          <w:szCs w:val="20"/>
-        </w:rPr>
-        <w:t>ansible_python_interpreter</w:t>
-      </w:r>
-      <w:proofErr w:type="spellEnd"/>
-      <w:r>
-        <w:rPr>
-          <w:rFonts w:ascii="Courier New" w:eastAsia="Times New Roman" w:hAnsi="Courier New" w:cs="Courier New"/>
-          <w:sz w:val="20"/>
-          <w:szCs w:val="20"/>
-        </w:rPr>
-        <w:t>=/</w:t>
-      </w:r>
-      <w:proofErr w:type="spellStart"/>
-      <w:r>
-        <w:rPr>
-          <w:rFonts w:ascii="Courier New" w:eastAsia="Times New Roman" w:hAnsi="Courier New" w:cs="Courier New"/>
-          <w:sz w:val="20"/>
-          <w:szCs w:val="20"/>
-        </w:rPr>
-        <w:t>usr</w:t>
-      </w:r>
-      <w:proofErr w:type="spellEnd"/>
-      <w:r>
-        <w:rPr>
-          <w:rFonts w:ascii="Courier New" w:eastAsia="Times New Roman" w:hAnsi="Courier New" w:cs="Courier New"/>
-          <w:sz w:val="20"/>
-          <w:szCs w:val="20"/>
-        </w:rPr>
-        <w:t>/bin/python3</w:t>
+        <w:t xml:space="preserve"> ansible_python_interpreter=/usr/bin/python3</w:t>
       </w:r>
     </w:p>
     <w:p>
@@ -704,41 +614,13 @@
         </w:rPr>
         <w:t xml:space="preserve">10.0.0.9 </w:t>
       </w:r>
-      <w:proofErr w:type="spellStart"/>
-      <w:r>
-        <w:rPr>
-          <w:rFonts w:ascii="Courier New" w:eastAsia="Times New Roman" w:hAnsi="Courier New" w:cs="Courier New"/>
-          <w:sz w:val="20"/>
-          <w:szCs w:val="20"/>
-        </w:rPr>
-        <w:t>ansible_python_interpreter</w:t>
-      </w:r>
-      <w:proofErr w:type="spellEnd"/>
-      <w:r>
-        <w:rPr>
-          <w:rFonts w:ascii="Courier New" w:eastAsia="Times New Roman" w:hAnsi="Courier New" w:cs="Courier New"/>
-          <w:sz w:val="20"/>
-          <w:szCs w:val="20"/>
-        </w:rPr>
-        <w:t>=/</w:t>
-      </w:r>
-      <w:proofErr w:type="spellStart"/>
-      <w:r>
-        <w:rPr>
-          <w:rFonts w:ascii="Courier New" w:eastAsia="Times New Roman" w:hAnsi="Courier New" w:cs="Courier New"/>
-          <w:sz w:val="20"/>
-          <w:szCs w:val="20"/>
-        </w:rPr>
-        <w:t>usr</w:t>
-      </w:r>
-      <w:proofErr w:type="spellEnd"/>
-      <w:r>
-        <w:rPr>
-          <w:rFonts w:ascii="Courier New" w:eastAsia="Times New Roman" w:hAnsi="Courier New" w:cs="Courier New"/>
-          <w:sz w:val="20"/>
-          <w:szCs w:val="20"/>
-        </w:rPr>
-        <w:t>/bin/python3</w:t>
+      <w:r>
+        <w:rPr>
+          <w:rFonts w:ascii="Courier New" w:eastAsia="Times New Roman" w:hAnsi="Courier New" w:cs="Courier New"/>
+          <w:sz w:val="20"/>
+          <w:szCs w:val="20"/>
+        </w:rPr>
+        <w:t>ansible_python_interpreter=/usr/bin/python3</w:t>
       </w:r>
     </w:p>
     <w:p>
@@ -776,41 +658,13 @@
         </w:rPr>
         <w:t xml:space="preserve">10.0.0.11 </w:t>
       </w:r>
-      <w:proofErr w:type="spellStart"/>
-      <w:r>
-        <w:rPr>
-          <w:rFonts w:ascii="Courier New" w:eastAsia="Times New Roman" w:hAnsi="Courier New" w:cs="Courier New"/>
-          <w:sz w:val="20"/>
-          <w:szCs w:val="20"/>
-        </w:rPr>
-        <w:t>ansible_python_interpreter</w:t>
-      </w:r>
-      <w:proofErr w:type="spellEnd"/>
-      <w:r>
-        <w:rPr>
-          <w:rFonts w:ascii="Courier New" w:eastAsia="Times New Roman" w:hAnsi="Courier New" w:cs="Courier New"/>
-          <w:sz w:val="20"/>
-          <w:szCs w:val="20"/>
-        </w:rPr>
-        <w:t>=/</w:t>
-      </w:r>
-      <w:proofErr w:type="spellStart"/>
-      <w:r>
-        <w:rPr>
-          <w:rFonts w:ascii="Courier New" w:eastAsia="Times New Roman" w:hAnsi="Courier New" w:cs="Courier New"/>
-          <w:sz w:val="20"/>
-          <w:szCs w:val="20"/>
-        </w:rPr>
-        <w:t>usr</w:t>
-      </w:r>
-      <w:proofErr w:type="spellEnd"/>
-      <w:r>
-        <w:rPr>
-          <w:rFonts w:ascii="Courier New" w:eastAsia="Times New Roman" w:hAnsi="Courier New" w:cs="Courier New"/>
-          <w:sz w:val="20"/>
-          <w:szCs w:val="20"/>
-        </w:rPr>
-        <w:t>/bin/python3</w:t>
+      <w:r>
+        <w:rPr>
+          <w:rFonts w:ascii="Courier New" w:eastAsia="Times New Roman" w:hAnsi="Courier New" w:cs="Courier New"/>
+          <w:sz w:val="20"/>
+          <w:szCs w:val="20"/>
+        </w:rPr>
+        <w:t>ansible_python_interpreter=/usr/bin/python3</w:t>
       </w:r>
     </w:p>
     <w:p>
@@ -848,41 +702,13 @@
         </w:rPr>
         <w:t xml:space="preserve">10.0.0.13 </w:t>
       </w:r>
-      <w:proofErr w:type="spellStart"/>
-      <w:r>
-        <w:rPr>
-          <w:rFonts w:ascii="Courier New" w:eastAsia="Times New Roman" w:hAnsi="Courier New" w:cs="Courier New"/>
-          <w:sz w:val="20"/>
-          <w:szCs w:val="20"/>
-        </w:rPr>
-        <w:t>ansible_python_interpreter</w:t>
-      </w:r>
-      <w:proofErr w:type="spellEnd"/>
-      <w:r>
-        <w:rPr>
-          <w:rFonts w:ascii="Courier New" w:eastAsia="Times New Roman" w:hAnsi="Courier New" w:cs="Courier New"/>
-          <w:sz w:val="20"/>
-          <w:szCs w:val="20"/>
-        </w:rPr>
-        <w:t>=/</w:t>
-      </w:r>
-      <w:proofErr w:type="spellStart"/>
-      <w:r>
-        <w:rPr>
-          <w:rFonts w:ascii="Courier New" w:eastAsia="Times New Roman" w:hAnsi="Courier New" w:cs="Courier New"/>
-          <w:sz w:val="20"/>
-          <w:szCs w:val="20"/>
-        </w:rPr>
-        <w:t>usr</w:t>
-      </w:r>
-      <w:proofErr w:type="spellEnd"/>
-      <w:r>
-        <w:rPr>
-          <w:rFonts w:ascii="Courier New" w:eastAsia="Times New Roman" w:hAnsi="Courier New" w:cs="Courier New"/>
-          <w:sz w:val="20"/>
-          <w:szCs w:val="20"/>
-        </w:rPr>
-        <w:t>/bin/python3</w:t>
+      <w:r>
+        <w:rPr>
+          <w:rFonts w:ascii="Courier New" w:eastAsia="Times New Roman" w:hAnsi="Courier New" w:cs="Courier New"/>
+          <w:sz w:val="20"/>
+          <w:szCs w:val="20"/>
+        </w:rPr>
+        <w:t>ansible_python_interpreter=/usr/bin/python3</w:t>
       </w:r>
     </w:p>
     <w:bookmarkEnd w:id="0"/>
@@ -1091,51 +917,39 @@
           <w:sz w:val="20"/>
           <w:szCs w:val="20"/>
         </w:rPr>
-        <w:t>10.5.0.2</w:t>
-      </w:r>
-      <w:r>
-        <w:rPr>
-          <w:rFonts w:ascii="Courier New" w:eastAsia="Times New Roman" w:hAnsi="Courier New" w:cs="Courier New"/>
-          <w:sz w:val="20"/>
-          <w:szCs w:val="20"/>
-        </w:rPr>
-        <w:t xml:space="preserve"> </w:t>
-      </w:r>
-      <w:proofErr w:type="spellStart"/>
-      <w:r>
-        <w:rPr>
-          <w:rFonts w:ascii="Courier New" w:eastAsia="Times New Roman" w:hAnsi="Courier New" w:cs="Courier New"/>
-          <w:sz w:val="20"/>
-          <w:szCs w:val="20"/>
-        </w:rPr>
-        <w:t>ansible_python_interpreter</w:t>
-      </w:r>
-      <w:proofErr w:type="spellEnd"/>
-      <w:r>
-        <w:rPr>
-          <w:rFonts w:ascii="Courier New" w:eastAsia="Times New Roman" w:hAnsi="Courier New" w:cs="Courier New"/>
-          <w:sz w:val="20"/>
-          <w:szCs w:val="20"/>
-        </w:rPr>
-        <w:t>=/</w:t>
-      </w:r>
-      <w:proofErr w:type="spellStart"/>
-      <w:r>
-        <w:rPr>
-          <w:rFonts w:ascii="Courier New" w:eastAsia="Times New Roman" w:hAnsi="Courier New" w:cs="Courier New"/>
-          <w:sz w:val="20"/>
-          <w:szCs w:val="20"/>
-        </w:rPr>
-        <w:t>usr</w:t>
-      </w:r>
-      <w:proofErr w:type="spellEnd"/>
-      <w:r>
-        <w:rPr>
-          <w:rFonts w:ascii="Courier New" w:eastAsia="Times New Roman" w:hAnsi="Courier New" w:cs="Courier New"/>
-          <w:sz w:val="20"/>
-          <w:szCs w:val="20"/>
-        </w:rPr>
-        <w:t>/bin/python3</w:t>
+        <w:t>10.</w:t>
+      </w:r>
+      <w:r>
+        <w:rPr>
+          <w:rFonts w:ascii="Courier New" w:eastAsia="Times New Roman" w:hAnsi="Courier New" w:cs="Courier New"/>
+          <w:sz w:val="20"/>
+          <w:szCs w:val="20"/>
+        </w:rPr>
+        <w:t>1</w:t>
+      </w:r>
+      <w:r>
+        <w:rPr>
+          <w:rFonts w:ascii="Courier New" w:eastAsia="Times New Roman" w:hAnsi="Courier New" w:cs="Courier New"/>
+          <w:sz w:val="20"/>
+          <w:szCs w:val="20"/>
+        </w:rPr>
+        <w:t>.0.</w:t>
+      </w:r>
+      <w:r>
+        <w:rPr>
+          <w:rFonts w:ascii="Courier New" w:eastAsia="Times New Roman" w:hAnsi="Courier New" w:cs="Courier New"/>
+          <w:sz w:val="20"/>
+          <w:szCs w:val="20"/>
+        </w:rPr>
+        <w:t>5</w:t>
+      </w:r>
+      <w:r>
+        <w:rPr>
+          <w:rFonts w:ascii="Courier New" w:eastAsia="Times New Roman" w:hAnsi="Courier New" w:cs="Courier New"/>
+          <w:sz w:val="20"/>
+          <w:szCs w:val="20"/>
+        </w:rPr>
+        <w:t xml:space="preserve"> ansible_python_interpreter=/usr/bin/python3</w:t>
       </w:r>
     </w:p>
     <w:p/>
